--- a/Week_6/prove_nn.docx
+++ b/Week_6/prove_nn.docx
@@ -14,6 +14,23 @@
           <w:rFonts w:ascii="Times New Roman" w:hAnsi="Times New Roman" w:cs="Times New Roman"/>
           <w:sz w:val="24"/>
         </w:rPr>
+        <w:t>Keegan Gunderson</w:t>
+      </w:r>
+      <w:bookmarkStart w:id="0" w:name="_GoBack"/>
+      <w:bookmarkEnd w:id="0"/>
+    </w:p>
+    <w:p>
+      <w:pPr>
+        <w:rPr>
+          <w:rFonts w:ascii="Times New Roman" w:hAnsi="Times New Roman" w:cs="Times New Roman"/>
+          <w:sz w:val="24"/>
+        </w:rPr>
+      </w:pPr>
+      <w:r>
+        <w:rPr>
+          <w:rFonts w:ascii="Times New Roman" w:hAnsi="Times New Roman" w:cs="Times New Roman"/>
+          <w:sz w:val="24"/>
+        </w:rPr>
         <w:t>Please include the following in your report.</w:t>
       </w:r>
     </w:p>
@@ -40,18 +57,25 @@
     </w:p>
     <w:p>
       <w:pPr>
-        <w:rPr>
-          <w:rFonts w:ascii="Times New Roman" w:hAnsi="Times New Roman" w:cs="Times New Roman"/>
-          <w:sz w:val="24"/>
-        </w:rPr>
-      </w:pPr>
-      <w:r>
-        <w:rPr>
-          <w:rFonts w:ascii="Times New Roman" w:hAnsi="Times New Roman" w:cs="Times New Roman"/>
-          <w:sz w:val="24"/>
-        </w:rPr>
-        <w:t>Provide a link to your GitHub repository for the code you wrote.</w:t>
-      </w:r>
+        <w:numPr>
+          <w:ilvl w:val="1"/>
+          <w:numId w:val="1"/>
+        </w:numPr>
+        <w:rPr>
+          <w:rFonts w:ascii="Times New Roman" w:hAnsi="Times New Roman" w:cs="Times New Roman"/>
+          <w:sz w:val="24"/>
+        </w:rPr>
+      </w:pPr>
+      <w:hyperlink r:id="rId5" w:history="1">
+        <w:r>
+          <w:rPr>
+            <w:rStyle w:val="Hyperlink"/>
+            <w:rFonts w:ascii="Times New Roman" w:hAnsi="Times New Roman" w:cs="Times New Roman"/>
+            <w:sz w:val="24"/>
+          </w:rPr>
+          <w:t>https://github.com/gundie88/CS450/blob/master/Week_6/Neural_network.py</w:t>
+        </w:r>
+      </w:hyperlink>
     </w:p>
     <w:p>
       <w:pPr>
@@ -76,47 +100,10 @@
     </w:p>
     <w:p>
       <w:pPr>
-        <w:rPr>
-          <w:rFonts w:ascii="Times New Roman" w:hAnsi="Times New Roman" w:cs="Times New Roman"/>
-          <w:sz w:val="24"/>
-        </w:rPr>
-      </w:pPr>
-      <w:r>
-        <w:rPr>
-          <w:rFonts w:ascii="Times New Roman" w:hAnsi="Times New Roman" w:cs="Times New Roman"/>
-          <w:sz w:val="24"/>
-        </w:rPr>
-        <w:t>Describe your overall approach to the assignment.</w:t>
-      </w:r>
-    </w:p>
-    <w:p>
-      <w:pPr>
-        <w:rPr>
-          <w:rFonts w:ascii="Times New Roman" w:hAnsi="Times New Roman" w:cs="Times New Roman"/>
-          <w:sz w:val="24"/>
-        </w:rPr>
-      </w:pPr>
-      <w:r>
-        <w:rPr>
-          <w:rFonts w:ascii="Times New Roman" w:hAnsi="Times New Roman" w:cs="Times New Roman"/>
-          <w:sz w:val="24"/>
-        </w:rPr>
-        <w:t xml:space="preserve">If </w:t>
-      </w:r>
-      <w:r>
-        <w:rPr>
-          <w:rFonts w:ascii="Times New Roman" w:hAnsi="Times New Roman" w:cs="Times New Roman"/>
-          <w:sz w:val="24"/>
-        </w:rPr>
-        <w:t>you chose the implementation option, how did you store the necessary information?</w:t>
-      </w:r>
-    </w:p>
-    <w:p>
-      <w:pPr>
         <w:pStyle w:val="ListParagraph"/>
         <w:numPr>
-          <w:ilvl w:val="0"/>
-          <w:numId w:val="2"/>
+          <w:ilvl w:val="1"/>
+          <w:numId w:val="1"/>
         </w:numPr>
         <w:rPr>
           <w:rFonts w:ascii="Times New Roman" w:hAnsi="Times New Roman" w:cs="Times New Roman"/>
@@ -128,23 +115,35 @@
           <w:rFonts w:ascii="Times New Roman" w:hAnsi="Times New Roman" w:cs="Times New Roman"/>
           <w:sz w:val="24"/>
         </w:rPr>
-        <w:t xml:space="preserve">I </w:t>
-      </w:r>
-      <w:r>
-        <w:rPr>
-          <w:rFonts w:ascii="Times New Roman" w:hAnsi="Times New Roman" w:cs="Times New Roman"/>
-          <w:sz w:val="24"/>
-        </w:rPr>
-        <w:t>chose</w:t>
-      </w:r>
-      <w:bookmarkStart w:id="0" w:name="_GoBack"/>
-      <w:bookmarkEnd w:id="0"/>
+        <w:t>I chose the implementation option, this proved to be quite the challenge.</w:t>
+      </w:r>
       <w:r>
         <w:rPr>
           <w:rFonts w:ascii="Times New Roman" w:hAnsi="Times New Roman" w:cs="Times New Roman"/>
           <w:sz w:val="24"/>
         </w:rPr>
         <w:t xml:space="preserve"> </w:t>
+      </w:r>
+      <w:r>
+        <w:rPr>
+          <w:rFonts w:ascii="Times New Roman" w:hAnsi="Times New Roman" w:cs="Times New Roman"/>
+          <w:sz w:val="24"/>
+        </w:rPr>
+        <w:t>I knew that in order to make a Neural Network that could be run on data I would need at least two classes, and a lot of methods. I started to make pseudo code for methods such as forward propagation, backwards propagation, activation, sigmoid, sigmoid prime, predict, and</w:t>
+      </w:r>
+      <w:r>
+        <w:rPr>
+          <w:rFonts w:ascii="Times New Roman" w:hAnsi="Times New Roman" w:cs="Times New Roman"/>
+          <w:sz w:val="24"/>
+        </w:rPr>
+        <w:t xml:space="preserve"> way to train (fit) the data.</w:t>
+      </w:r>
+      <w:r>
+        <w:rPr>
+          <w:rFonts w:ascii="Times New Roman" w:hAnsi="Times New Roman" w:cs="Times New Roman"/>
+          <w:sz w:val="24"/>
+        </w:rPr>
+        <w:t xml:space="preserve"> I stored the information I needed in lists.</w:t>
       </w:r>
     </w:p>
     <w:p>
@@ -170,17 +169,49 @@
     </w:p>
     <w:p>
       <w:pPr>
-        <w:rPr>
-          <w:rFonts w:ascii="Times New Roman" w:hAnsi="Times New Roman" w:cs="Times New Roman"/>
-          <w:sz w:val="24"/>
-        </w:rPr>
-      </w:pPr>
-      <w:r>
-        <w:rPr>
-          <w:rFonts w:ascii="Times New Roman" w:hAnsi="Times New Roman" w:cs="Times New Roman"/>
-          <w:sz w:val="24"/>
-        </w:rPr>
-        <w:t>Describe the part of the assignment that gave you the most trouble, and how you overcame it.</w:t>
+        <w:numPr>
+          <w:ilvl w:val="1"/>
+          <w:numId w:val="1"/>
+        </w:numPr>
+        <w:rPr>
+          <w:rFonts w:ascii="Times New Roman" w:hAnsi="Times New Roman" w:cs="Times New Roman"/>
+          <w:sz w:val="24"/>
+        </w:rPr>
+      </w:pPr>
+      <w:r>
+        <w:rPr>
+          <w:rFonts w:ascii="Times New Roman" w:hAnsi="Times New Roman" w:cs="Times New Roman"/>
+          <w:sz w:val="24"/>
+        </w:rPr>
+        <w:t xml:space="preserve">The part of the assignment </w:t>
+      </w:r>
+      <w:r>
+        <w:rPr>
+          <w:rFonts w:ascii="Times New Roman" w:hAnsi="Times New Roman" w:cs="Times New Roman"/>
+          <w:sz w:val="24"/>
+        </w:rPr>
+        <w:t>that</w:t>
+      </w:r>
+      <w:r>
+        <w:rPr>
+          <w:rFonts w:ascii="Times New Roman" w:hAnsi="Times New Roman" w:cs="Times New Roman"/>
+          <w:sz w:val="24"/>
+        </w:rPr>
+        <w:t xml:space="preserve"> gave me the most trouble was back propagation and the training of the data in the fit </w:t>
+      </w:r>
+      <w:r>
+        <w:rPr>
+          <w:rFonts w:ascii="Times New Roman" w:hAnsi="Times New Roman" w:cs="Times New Roman"/>
+          <w:sz w:val="24"/>
+        </w:rPr>
+        <w:t xml:space="preserve">function. </w:t>
+      </w:r>
+      <w:r>
+        <w:rPr>
+          <w:rFonts w:ascii="Times New Roman" w:hAnsi="Times New Roman" w:cs="Times New Roman"/>
+          <w:sz w:val="24"/>
+        </w:rPr>
+        <w:t>Coming to class and learning the math behind back propagation helped me fix that problem quite easily. To overcome the problem with the training I read a lot online and used my resources to help figure it out.</w:t>
       </w:r>
     </w:p>
     <w:p>
@@ -208,16 +239,538 @@
       <w:pPr>
         <w:rPr>
           <w:rFonts w:ascii="Times New Roman" w:hAnsi="Times New Roman" w:cs="Times New Roman"/>
-          <w:sz w:val="24"/>
-        </w:rPr>
-      </w:pPr>
-      <w:r>
-        <w:rPr>
-          <w:rFonts w:ascii="Times New Roman" w:hAnsi="Times New Roman" w:cs="Times New Roman"/>
-          <w:sz w:val="24"/>
-        </w:rPr>
-        <w:t>Make sure to include evidence (description, graphs, results, etc.) that demonstrate each of the items listed in the minimum standards above.</w:t>
-      </w:r>
+          <w:b/>
+          <w:bCs/>
+          <w:sz w:val="24"/>
+        </w:rPr>
+      </w:pPr>
+    </w:p>
+    <w:p>
+      <w:pPr>
+        <w:rPr>
+          <w:rFonts w:ascii="Times New Roman" w:hAnsi="Times New Roman" w:cs="Times New Roman"/>
+          <w:b/>
+          <w:bCs/>
+          <w:sz w:val="24"/>
+        </w:rPr>
+      </w:pPr>
+    </w:p>
+    <w:p>
+      <w:pPr>
+        <w:spacing w:after="0"/>
+        <w:rPr>
+          <w:rFonts w:ascii="Times New Roman" w:hAnsi="Times New Roman" w:cs="Times New Roman"/>
+          <w:bCs/>
+          <w:sz w:val="24"/>
+        </w:rPr>
+      </w:pPr>
+      <w:r>
+        <w:rPr>
+          <w:rFonts w:ascii="Times New Roman" w:hAnsi="Times New Roman" w:cs="Times New Roman"/>
+          <w:bCs/>
+          <w:sz w:val="24"/>
+        </w:rPr>
+        <w:t>Iris dataset</w:t>
+      </w:r>
+    </w:p>
+    <w:p>
+      <w:pPr>
+        <w:spacing w:after="0"/>
+        <w:rPr>
+          <w:rFonts w:ascii="Times New Roman" w:hAnsi="Times New Roman" w:cs="Times New Roman"/>
+          <w:bCs/>
+          <w:sz w:val="24"/>
+        </w:rPr>
+      </w:pPr>
+      <w:r>
+        <w:rPr>
+          <w:rFonts w:ascii="Times New Roman" w:hAnsi="Times New Roman" w:cs="Times New Roman"/>
+          <w:bCs/>
+          <w:sz w:val="24"/>
+        </w:rPr>
+        <w:t>Accuracy: 0.8666666666666667</w:t>
+      </w:r>
+    </w:p>
+    <w:p>
+      <w:pPr>
+        <w:spacing w:after="0"/>
+        <w:rPr>
+          <w:rFonts w:ascii="Times New Roman" w:hAnsi="Times New Roman" w:cs="Times New Roman"/>
+          <w:bCs/>
+          <w:sz w:val="24"/>
+        </w:rPr>
+      </w:pPr>
+      <w:r>
+        <w:rPr>
+          <w:rFonts w:ascii="Times New Roman" w:hAnsi="Times New Roman" w:cs="Times New Roman"/>
+          <w:bCs/>
+          <w:sz w:val="24"/>
+        </w:rPr>
+        <w:t>Accuracy: 0.6666666666666666</w:t>
+      </w:r>
+    </w:p>
+    <w:p>
+      <w:pPr>
+        <w:spacing w:after="0"/>
+        <w:rPr>
+          <w:rFonts w:ascii="Times New Roman" w:hAnsi="Times New Roman" w:cs="Times New Roman"/>
+          <w:bCs/>
+          <w:sz w:val="24"/>
+        </w:rPr>
+      </w:pPr>
+      <w:r>
+        <w:rPr>
+          <w:rFonts w:ascii="Times New Roman" w:hAnsi="Times New Roman" w:cs="Times New Roman"/>
+          <w:bCs/>
+          <w:sz w:val="24"/>
+        </w:rPr>
+        <w:t>Accuracy: 0.5333333333333333</w:t>
+      </w:r>
+    </w:p>
+    <w:p>
+      <w:pPr>
+        <w:spacing w:after="0"/>
+        <w:rPr>
+          <w:rFonts w:ascii="Times New Roman" w:hAnsi="Times New Roman" w:cs="Times New Roman"/>
+          <w:bCs/>
+          <w:sz w:val="24"/>
+        </w:rPr>
+      </w:pPr>
+      <w:r>
+        <w:rPr>
+          <w:rFonts w:ascii="Times New Roman" w:hAnsi="Times New Roman" w:cs="Times New Roman"/>
+          <w:bCs/>
+          <w:sz w:val="24"/>
+        </w:rPr>
+        <w:t>Accuracy: 0.7333333333333333</w:t>
+      </w:r>
+    </w:p>
+    <w:p>
+      <w:pPr>
+        <w:spacing w:after="0"/>
+        <w:rPr>
+          <w:rFonts w:ascii="Times New Roman" w:hAnsi="Times New Roman" w:cs="Times New Roman"/>
+          <w:bCs/>
+          <w:sz w:val="24"/>
+        </w:rPr>
+      </w:pPr>
+      <w:r>
+        <w:rPr>
+          <w:rFonts w:ascii="Times New Roman" w:hAnsi="Times New Roman" w:cs="Times New Roman"/>
+          <w:bCs/>
+          <w:sz w:val="24"/>
+        </w:rPr>
+        <w:t>Accuracy: 0.6666666666666666</w:t>
+      </w:r>
+    </w:p>
+    <w:p>
+      <w:pPr>
+        <w:spacing w:after="0"/>
+        <w:rPr>
+          <w:rFonts w:ascii="Times New Roman" w:hAnsi="Times New Roman" w:cs="Times New Roman"/>
+          <w:bCs/>
+          <w:sz w:val="24"/>
+        </w:rPr>
+      </w:pPr>
+      <w:r>
+        <w:rPr>
+          <w:rFonts w:ascii="Times New Roman" w:hAnsi="Times New Roman" w:cs="Times New Roman"/>
+          <w:bCs/>
+          <w:sz w:val="24"/>
+        </w:rPr>
+        <w:t>Accuracy: 1.0</w:t>
+      </w:r>
+    </w:p>
+    <w:p>
+      <w:pPr>
+        <w:spacing w:after="0"/>
+        <w:rPr>
+          <w:rFonts w:ascii="Times New Roman" w:hAnsi="Times New Roman" w:cs="Times New Roman"/>
+          <w:bCs/>
+          <w:sz w:val="24"/>
+        </w:rPr>
+      </w:pPr>
+      <w:r>
+        <w:rPr>
+          <w:rFonts w:ascii="Times New Roman" w:hAnsi="Times New Roman" w:cs="Times New Roman"/>
+          <w:bCs/>
+          <w:sz w:val="24"/>
+        </w:rPr>
+        <w:t>Accuracy: 0.6666666666666666</w:t>
+      </w:r>
+    </w:p>
+    <w:p>
+      <w:pPr>
+        <w:spacing w:after="0"/>
+        <w:rPr>
+          <w:rFonts w:ascii="Times New Roman" w:hAnsi="Times New Roman" w:cs="Times New Roman"/>
+          <w:bCs/>
+          <w:sz w:val="24"/>
+        </w:rPr>
+      </w:pPr>
+      <w:r>
+        <w:rPr>
+          <w:rFonts w:ascii="Times New Roman" w:hAnsi="Times New Roman" w:cs="Times New Roman"/>
+          <w:bCs/>
+          <w:sz w:val="24"/>
+        </w:rPr>
+        <w:t>Accuracy: 0.9333333333333333</w:t>
+      </w:r>
+    </w:p>
+    <w:p>
+      <w:pPr>
+        <w:spacing w:after="0"/>
+        <w:rPr>
+          <w:rFonts w:ascii="Times New Roman" w:hAnsi="Times New Roman" w:cs="Times New Roman"/>
+          <w:bCs/>
+          <w:sz w:val="24"/>
+        </w:rPr>
+      </w:pPr>
+      <w:r>
+        <w:rPr>
+          <w:rFonts w:ascii="Times New Roman" w:hAnsi="Times New Roman" w:cs="Times New Roman"/>
+          <w:bCs/>
+          <w:sz w:val="24"/>
+        </w:rPr>
+        <w:t>Accuracy: 0.6666666666666666</w:t>
+      </w:r>
+    </w:p>
+    <w:p>
+      <w:pPr>
+        <w:spacing w:after="0"/>
+        <w:rPr>
+          <w:rFonts w:ascii="Times New Roman" w:hAnsi="Times New Roman" w:cs="Times New Roman"/>
+          <w:bCs/>
+          <w:sz w:val="24"/>
+        </w:rPr>
+      </w:pPr>
+      <w:r>
+        <w:rPr>
+          <w:rFonts w:ascii="Times New Roman" w:hAnsi="Times New Roman" w:cs="Times New Roman"/>
+          <w:bCs/>
+          <w:sz w:val="24"/>
+        </w:rPr>
+        <w:t>Accuracy: 0.9333333333333333</w:t>
+      </w:r>
+    </w:p>
+    <w:p>
+      <w:pPr>
+        <w:spacing w:after="0"/>
+        <w:rPr>
+          <w:rFonts w:ascii="Times New Roman" w:hAnsi="Times New Roman" w:cs="Times New Roman"/>
+          <w:bCs/>
+          <w:sz w:val="24"/>
+        </w:rPr>
+      </w:pPr>
+    </w:p>
+    <w:p>
+      <w:pPr>
+        <w:spacing w:after="0"/>
+        <w:rPr>
+          <w:rFonts w:ascii="Times New Roman" w:hAnsi="Times New Roman" w:cs="Times New Roman"/>
+          <w:bCs/>
+          <w:sz w:val="24"/>
+        </w:rPr>
+      </w:pPr>
+      <w:r>
+        <w:rPr>
+          <w:noProof/>
+        </w:rPr>
+        <w:lastRenderedPageBreak/>
+        <w:drawing>
+          <wp:inline distT="0" distB="0" distL="0" distR="0" wp14:anchorId="365BF56F" wp14:editId="323A0673">
+            <wp:extent cx="4941426" cy="3531405"/>
+            <wp:effectExtent l="0" t="0" r="0" b="0"/>
+            <wp:docPr id="2" name="Picture 2"/>
+            <wp:cNvGraphicFramePr>
+              <a:graphicFrameLocks xmlns:a="http://schemas.openxmlformats.org/drawingml/2006/main" noChangeAspect="1"/>
+            </wp:cNvGraphicFramePr>
+            <a:graphic xmlns:a="http://schemas.openxmlformats.org/drawingml/2006/main">
+              <a:graphicData uri="http://schemas.openxmlformats.org/drawingml/2006/picture">
+                <pic:pic xmlns:pic="http://schemas.openxmlformats.org/drawingml/2006/picture">
+                  <pic:nvPicPr>
+                    <pic:cNvPr id="1" name=""/>
+                    <pic:cNvPicPr/>
+                  </pic:nvPicPr>
+                  <pic:blipFill>
+                    <a:blip r:embed="rId6"/>
+                    <a:stretch>
+                      <a:fillRect/>
+                    </a:stretch>
+                  </pic:blipFill>
+                  <pic:spPr>
+                    <a:xfrm>
+                      <a:off x="0" y="0"/>
+                      <a:ext cx="4941426" cy="3531405"/>
+                    </a:xfrm>
+                    <a:prstGeom prst="rect">
+                      <a:avLst/>
+                    </a:prstGeom>
+                  </pic:spPr>
+                </pic:pic>
+              </a:graphicData>
+            </a:graphic>
+          </wp:inline>
+        </w:drawing>
+      </w:r>
+      <w:r>
+        <w:rPr>
+          <w:rFonts w:ascii="Times New Roman" w:hAnsi="Times New Roman" w:cs="Times New Roman"/>
+          <w:bCs/>
+          <w:sz w:val="24"/>
+        </w:rPr>
+        <w:t>My accuracy: 0.7666666666666668</w:t>
+      </w:r>
+    </w:p>
+    <w:p>
+      <w:pPr>
+        <w:spacing w:after="0"/>
+        <w:rPr>
+          <w:rFonts w:ascii="Times New Roman" w:hAnsi="Times New Roman" w:cs="Times New Roman"/>
+          <w:bCs/>
+          <w:sz w:val="24"/>
+        </w:rPr>
+      </w:pPr>
+      <w:r>
+        <w:rPr>
+          <w:rFonts w:ascii="Times New Roman" w:hAnsi="Times New Roman" w:cs="Times New Roman"/>
+          <w:bCs/>
+          <w:sz w:val="24"/>
+        </w:rPr>
+        <w:t>Scikits accuracy: 0.9733333333333334</w:t>
+      </w:r>
+    </w:p>
+    <w:p>
+      <w:pPr>
+        <w:spacing w:after="0"/>
+        <w:rPr>
+          <w:rFonts w:ascii="Times New Roman" w:hAnsi="Times New Roman" w:cs="Times New Roman"/>
+          <w:bCs/>
+          <w:sz w:val="24"/>
+        </w:rPr>
+      </w:pPr>
+    </w:p>
+    <w:p>
+      <w:pPr>
+        <w:spacing w:after="0"/>
+        <w:rPr>
+          <w:rFonts w:ascii="Times New Roman" w:hAnsi="Times New Roman" w:cs="Times New Roman"/>
+          <w:bCs/>
+          <w:sz w:val="24"/>
+        </w:rPr>
+      </w:pPr>
+      <w:r>
+        <w:rPr>
+          <w:rFonts w:ascii="Times New Roman" w:hAnsi="Times New Roman" w:cs="Times New Roman"/>
+          <w:bCs/>
+          <w:sz w:val="24"/>
+        </w:rPr>
+        <w:t>Wine dataset</w:t>
+      </w:r>
+    </w:p>
+    <w:p>
+      <w:pPr>
+        <w:spacing w:after="0"/>
+        <w:rPr>
+          <w:rFonts w:ascii="Times New Roman" w:hAnsi="Times New Roman" w:cs="Times New Roman"/>
+          <w:bCs/>
+          <w:sz w:val="24"/>
+        </w:rPr>
+      </w:pPr>
+      <w:r>
+        <w:rPr>
+          <w:rFonts w:ascii="Times New Roman" w:hAnsi="Times New Roman" w:cs="Times New Roman"/>
+          <w:bCs/>
+          <w:sz w:val="24"/>
+        </w:rPr>
+        <w:t>Accuracy: 1.0</w:t>
+      </w:r>
+    </w:p>
+    <w:p>
+      <w:pPr>
+        <w:spacing w:after="0"/>
+        <w:rPr>
+          <w:rFonts w:ascii="Times New Roman" w:hAnsi="Times New Roman" w:cs="Times New Roman"/>
+          <w:bCs/>
+          <w:sz w:val="24"/>
+        </w:rPr>
+      </w:pPr>
+      <w:r>
+        <w:rPr>
+          <w:rFonts w:ascii="Times New Roman" w:hAnsi="Times New Roman" w:cs="Times New Roman"/>
+          <w:bCs/>
+          <w:sz w:val="24"/>
+        </w:rPr>
+        <w:t>Accuracy: 1.0</w:t>
+      </w:r>
+    </w:p>
+    <w:p>
+      <w:pPr>
+        <w:spacing w:after="0"/>
+        <w:rPr>
+          <w:rFonts w:ascii="Times New Roman" w:hAnsi="Times New Roman" w:cs="Times New Roman"/>
+          <w:bCs/>
+          <w:sz w:val="24"/>
+        </w:rPr>
+      </w:pPr>
+      <w:r>
+        <w:rPr>
+          <w:rFonts w:ascii="Times New Roman" w:hAnsi="Times New Roman" w:cs="Times New Roman"/>
+          <w:bCs/>
+          <w:sz w:val="24"/>
+        </w:rPr>
+        <w:t>Accuracy: 1.0</w:t>
+      </w:r>
+    </w:p>
+    <w:p>
+      <w:pPr>
+        <w:spacing w:after="0"/>
+        <w:rPr>
+          <w:rFonts w:ascii="Times New Roman" w:hAnsi="Times New Roman" w:cs="Times New Roman"/>
+          <w:bCs/>
+          <w:sz w:val="24"/>
+        </w:rPr>
+      </w:pPr>
+      <w:r>
+        <w:rPr>
+          <w:rFonts w:ascii="Times New Roman" w:hAnsi="Times New Roman" w:cs="Times New Roman"/>
+          <w:bCs/>
+          <w:sz w:val="24"/>
+        </w:rPr>
+        <w:t>Accuracy: 1.0</w:t>
+      </w:r>
+    </w:p>
+    <w:p>
+      <w:pPr>
+        <w:spacing w:after="0"/>
+        <w:rPr>
+          <w:rFonts w:ascii="Times New Roman" w:hAnsi="Times New Roman" w:cs="Times New Roman"/>
+          <w:bCs/>
+          <w:sz w:val="24"/>
+        </w:rPr>
+      </w:pPr>
+      <w:r>
+        <w:rPr>
+          <w:rFonts w:ascii="Times New Roman" w:hAnsi="Times New Roman" w:cs="Times New Roman"/>
+          <w:bCs/>
+          <w:sz w:val="24"/>
+        </w:rPr>
+        <w:t>Accuracy: 1.0</w:t>
+      </w:r>
+    </w:p>
+    <w:p>
+      <w:pPr>
+        <w:spacing w:after="0"/>
+        <w:rPr>
+          <w:rFonts w:ascii="Times New Roman" w:hAnsi="Times New Roman" w:cs="Times New Roman"/>
+          <w:bCs/>
+          <w:sz w:val="24"/>
+        </w:rPr>
+      </w:pPr>
+    </w:p>
+    <w:p>
+      <w:pPr>
+        <w:spacing w:after="0"/>
+        <w:rPr>
+          <w:rFonts w:ascii="Times New Roman" w:hAnsi="Times New Roman" w:cs="Times New Roman"/>
+          <w:bCs/>
+          <w:sz w:val="24"/>
+        </w:rPr>
+      </w:pPr>
+      <w:r>
+        <w:rPr>
+          <w:noProof/>
+        </w:rPr>
+        <w:lastRenderedPageBreak/>
+        <w:drawing>
+          <wp:inline distT="0" distB="0" distL="0" distR="0" wp14:anchorId="54725F0C" wp14:editId="3A1FE507">
+            <wp:extent cx="4019550" cy="2872583"/>
+            <wp:effectExtent l="0" t="0" r="0" b="4445"/>
+            <wp:docPr id="1" name="Picture 1"/>
+            <wp:cNvGraphicFramePr>
+              <a:graphicFrameLocks xmlns:a="http://schemas.openxmlformats.org/drawingml/2006/main" noChangeAspect="1"/>
+            </wp:cNvGraphicFramePr>
+            <a:graphic xmlns:a="http://schemas.openxmlformats.org/drawingml/2006/main">
+              <a:graphicData uri="http://schemas.openxmlformats.org/drawingml/2006/picture">
+                <pic:pic xmlns:pic="http://schemas.openxmlformats.org/drawingml/2006/picture">
+                  <pic:nvPicPr>
+                    <pic:cNvPr id="1" name=""/>
+                    <pic:cNvPicPr/>
+                  </pic:nvPicPr>
+                  <pic:blipFill>
+                    <a:blip r:embed="rId7"/>
+                    <a:stretch>
+                      <a:fillRect/>
+                    </a:stretch>
+                  </pic:blipFill>
+                  <pic:spPr>
+                    <a:xfrm>
+                      <a:off x="0" y="0"/>
+                      <a:ext cx="4032406" cy="2881771"/>
+                    </a:xfrm>
+                    <a:prstGeom prst="rect">
+                      <a:avLst/>
+                    </a:prstGeom>
+                  </pic:spPr>
+                </pic:pic>
+              </a:graphicData>
+            </a:graphic>
+          </wp:inline>
+        </w:drawing>
+      </w:r>
+    </w:p>
+    <w:p>
+      <w:pPr>
+        <w:spacing w:after="0"/>
+        <w:rPr>
+          <w:rFonts w:ascii="Times New Roman" w:hAnsi="Times New Roman" w:cs="Times New Roman"/>
+          <w:bCs/>
+          <w:sz w:val="24"/>
+        </w:rPr>
+      </w:pPr>
+      <w:r>
+        <w:rPr>
+          <w:rFonts w:ascii="Times New Roman" w:hAnsi="Times New Roman" w:cs="Times New Roman"/>
+          <w:bCs/>
+          <w:sz w:val="24"/>
+        </w:rPr>
+        <w:t>My classifier accuracy: 0.5</w:t>
+      </w:r>
+    </w:p>
+    <w:p>
+      <w:pPr>
+        <w:spacing w:after="0"/>
+        <w:rPr>
+          <w:rFonts w:ascii="Times New Roman" w:hAnsi="Times New Roman" w:cs="Times New Roman"/>
+          <w:bCs/>
+          <w:sz w:val="24"/>
+        </w:rPr>
+      </w:pPr>
+      <w:r>
+        <w:rPr>
+          <w:rFonts w:ascii="Times New Roman" w:hAnsi="Times New Roman" w:cs="Times New Roman"/>
+          <w:bCs/>
+          <w:sz w:val="24"/>
+        </w:rPr>
+        <w:t>Scikit classifier accuracy: 0.5</w:t>
+      </w:r>
+    </w:p>
+    <w:p>
+      <w:pPr>
+        <w:rPr>
+          <w:rFonts w:ascii="Times New Roman" w:hAnsi="Times New Roman" w:cs="Times New Roman"/>
+          <w:sz w:val="24"/>
+        </w:rPr>
+      </w:pPr>
+    </w:p>
+    <w:p>
+      <w:pPr>
+        <w:ind w:left="720"/>
+        <w:rPr>
+          <w:rFonts w:ascii="Times New Roman" w:hAnsi="Times New Roman" w:cs="Times New Roman"/>
+          <w:sz w:val="24"/>
+        </w:rPr>
+      </w:pPr>
     </w:p>
     <w:p>
       <w:pPr>
@@ -242,17 +795,30 @@
     </w:p>
     <w:p>
       <w:pPr>
-        <w:rPr>
-          <w:rFonts w:ascii="Times New Roman" w:hAnsi="Times New Roman" w:cs="Times New Roman"/>
-          <w:sz w:val="24"/>
-        </w:rPr>
-      </w:pPr>
-      <w:r>
-        <w:rPr>
-          <w:rFonts w:ascii="Times New Roman" w:hAnsi="Times New Roman" w:cs="Times New Roman"/>
-          <w:sz w:val="24"/>
-        </w:rPr>
-        <w:t>Describe any efforts you made to go above and beyond.</w:t>
+        <w:pStyle w:val="ListParagraph"/>
+        <w:rPr>
+          <w:rFonts w:ascii="Times New Roman" w:hAnsi="Times New Roman" w:cs="Times New Roman"/>
+          <w:sz w:val="24"/>
+        </w:rPr>
+      </w:pPr>
+    </w:p>
+    <w:p>
+      <w:pPr>
+        <w:numPr>
+          <w:ilvl w:val="1"/>
+          <w:numId w:val="1"/>
+        </w:numPr>
+        <w:rPr>
+          <w:rFonts w:ascii="Times New Roman" w:hAnsi="Times New Roman" w:cs="Times New Roman"/>
+          <w:sz w:val="24"/>
+        </w:rPr>
+      </w:pPr>
+      <w:r>
+        <w:rPr>
+          <w:rFonts w:ascii="Times New Roman" w:hAnsi="Times New Roman" w:cs="Times New Roman"/>
+          <w:sz w:val="24"/>
+        </w:rPr>
+        <w:t>I didn’t make any efforts to go above and beyond.</w:t>
       </w:r>
     </w:p>
     <w:p>
@@ -357,12 +923,14 @@
         <w:rPr>
           <w:rFonts w:ascii="Times New Roman" w:hAnsi="Times New Roman" w:cs="Times New Roman"/>
           <w:sz w:val="24"/>
-        </w:rPr>
-      </w:pPr>
-      <w:r>
-        <w:rPr>
-          <w:rFonts w:ascii="Times New Roman" w:hAnsi="Times New Roman" w:cs="Times New Roman"/>
-          <w:sz w:val="24"/>
+          <w:highlight w:val="yellow"/>
+        </w:rPr>
+      </w:pPr>
+      <w:r>
+        <w:rPr>
+          <w:rFonts w:ascii="Times New Roman" w:hAnsi="Times New Roman" w:cs="Times New Roman"/>
+          <w:sz w:val="24"/>
+          <w:highlight w:val="yellow"/>
         </w:rPr>
         <w:t>D) Meets requirements</w:t>
       </w:r>
@@ -388,33 +956,57 @@
     </w:p>
     <w:p>
       <w:pPr>
-        <w:rPr>
-          <w:rFonts w:ascii="Times New Roman" w:hAnsi="Times New Roman" w:cs="Times New Roman"/>
-          <w:sz w:val="24"/>
-        </w:rPr>
-      </w:pPr>
-      <w:r>
-        <w:rPr>
-          <w:rFonts w:ascii="Times New Roman" w:hAnsi="Times New Roman" w:cs="Times New Roman"/>
-          <w:sz w:val="24"/>
-        </w:rPr>
-        <w:t xml:space="preserve">Please note that in order to accommodate the graphs that you will need to have in your write up, this will not be </w:t>
-      </w:r>
-      <w:proofErr w:type="gramStart"/>
-      <w:r>
-        <w:rPr>
-          <w:rFonts w:ascii="Times New Roman" w:hAnsi="Times New Roman" w:cs="Times New Roman"/>
-          <w:sz w:val="24"/>
-        </w:rPr>
-        <w:t>an</w:t>
-      </w:r>
-      <w:proofErr w:type="gramEnd"/>
-      <w:r>
-        <w:rPr>
-          <w:rFonts w:ascii="Times New Roman" w:hAnsi="Times New Roman" w:cs="Times New Roman"/>
-          <w:sz w:val="24"/>
-        </w:rPr>
-        <w:t xml:space="preserve"> plain text submission file like the other assignments, but rather, you will upload your own PDF document.</w:t>
+        <w:pStyle w:val="ListParagraph"/>
+        <w:numPr>
+          <w:ilvl w:val="0"/>
+          <w:numId w:val="1"/>
+        </w:numPr>
+        <w:rPr>
+          <w:rFonts w:ascii="Times New Roman" w:hAnsi="Times New Roman" w:cs="Times New Roman"/>
+          <w:sz w:val="24"/>
+        </w:rPr>
+      </w:pPr>
+      <w:r>
+        <w:rPr>
+          <w:rFonts w:ascii="Times New Roman" w:hAnsi="Times New Roman" w:cs="Times New Roman"/>
+          <w:sz w:val="24"/>
+        </w:rPr>
+        <w:t xml:space="preserve">I met the requirements because I showed </w:t>
+      </w:r>
+      <w:r>
+        <w:rPr>
+          <w:rFonts w:ascii="Times New Roman" w:hAnsi="Times New Roman" w:cs="Times New Roman"/>
+          <w:sz w:val="24"/>
+        </w:rPr>
+        <w:t xml:space="preserve">that </w:t>
+      </w:r>
+      <w:r>
+        <w:rPr>
+          <w:rFonts w:ascii="Times New Roman" w:hAnsi="Times New Roman" w:cs="Times New Roman"/>
+          <w:sz w:val="24"/>
+        </w:rPr>
+        <w:t>my</w:t>
+      </w:r>
+      <w:r>
+        <w:rPr>
+          <w:rFonts w:ascii="Times New Roman" w:hAnsi="Times New Roman" w:cs="Times New Roman"/>
+          <w:sz w:val="24"/>
+        </w:rPr>
+        <w:t xml:space="preserve"> algorithm </w:t>
+      </w:r>
+      <w:r>
+        <w:rPr>
+          <w:rFonts w:ascii="Times New Roman" w:hAnsi="Times New Roman" w:cs="Times New Roman"/>
+          <w:sz w:val="24"/>
+        </w:rPr>
+        <w:t>has the ability to change how many layers, and it was able to learn on two different datasets.</w:t>
+      </w:r>
+      <w:r>
+        <w:rPr>
+          <w:rFonts w:ascii="Times New Roman" w:hAnsi="Times New Roman" w:cs="Times New Roman"/>
+          <w:sz w:val="24"/>
+        </w:rPr>
+        <w:t xml:space="preserve"> I was able to make a graph of the accuracy over the duration of the loop.</w:t>
       </w:r>
     </w:p>
     <w:p>
@@ -440,17 +1032,17 @@
   <w:abstractNum w:abstractNumId="0" w15:restartNumberingAfterBreak="0">
     <w:nsid w:val="32580E28"/>
     <w:multiLevelType w:val="hybridMultilevel"/>
-    <w:tmpl w:val="9DFA0FAC"/>
-    <w:lvl w:ilvl="0" w:tplc="04090001">
+    <w:tmpl w:val="6464C83C"/>
+    <w:lvl w:ilvl="0" w:tplc="04090003">
       <w:start w:val="1"/>
       <w:numFmt w:val="bullet"/>
-      <w:lvlText w:val=""/>
+      <w:lvlText w:val="o"/>
       <w:lvlJc w:val="left"/>
       <w:pPr>
-        <w:ind w:left="780" w:hanging="360"/>
+        <w:ind w:left="1800" w:hanging="360"/>
       </w:pPr>
       <w:rPr>
-        <w:rFonts w:ascii="Symbol" w:hAnsi="Symbol" w:hint="default"/>
+        <w:rFonts w:ascii="Courier New" w:hAnsi="Courier New" w:cs="Courier New" w:hint="default"/>
       </w:rPr>
     </w:lvl>
     <w:lvl w:ilvl="1" w:tplc="04090003" w:tentative="1">
@@ -459,7 +1051,7 @@
       <w:lvlText w:val="o"/>
       <w:lvlJc w:val="left"/>
       <w:pPr>
-        <w:ind w:left="1500" w:hanging="360"/>
+        <w:ind w:left="2520" w:hanging="360"/>
       </w:pPr>
       <w:rPr>
         <w:rFonts w:ascii="Courier New" w:hAnsi="Courier New" w:cs="Courier New" w:hint="default"/>
@@ -471,7 +1063,7 @@
       <w:lvlText w:val=""/>
       <w:lvlJc w:val="left"/>
       <w:pPr>
-        <w:ind w:left="2220" w:hanging="360"/>
+        <w:ind w:left="3240" w:hanging="360"/>
       </w:pPr>
       <w:rPr>
         <w:rFonts w:ascii="Wingdings" w:hAnsi="Wingdings" w:hint="default"/>
@@ -483,7 +1075,7 @@
       <w:lvlText w:val=""/>
       <w:lvlJc w:val="left"/>
       <w:pPr>
-        <w:ind w:left="2940" w:hanging="360"/>
+        <w:ind w:left="3960" w:hanging="360"/>
       </w:pPr>
       <w:rPr>
         <w:rFonts w:ascii="Symbol" w:hAnsi="Symbol" w:hint="default"/>
@@ -495,7 +1087,7 @@
       <w:lvlText w:val="o"/>
       <w:lvlJc w:val="left"/>
       <w:pPr>
-        <w:ind w:left="3660" w:hanging="360"/>
+        <w:ind w:left="4680" w:hanging="360"/>
       </w:pPr>
       <w:rPr>
         <w:rFonts w:ascii="Courier New" w:hAnsi="Courier New" w:cs="Courier New" w:hint="default"/>
@@ -507,7 +1099,7 @@
       <w:lvlText w:val=""/>
       <w:lvlJc w:val="left"/>
       <w:pPr>
-        <w:ind w:left="4380" w:hanging="360"/>
+        <w:ind w:left="5400" w:hanging="360"/>
       </w:pPr>
       <w:rPr>
         <w:rFonts w:ascii="Wingdings" w:hAnsi="Wingdings" w:hint="default"/>
@@ -519,7 +1111,7 @@
       <w:lvlText w:val=""/>
       <w:lvlJc w:val="left"/>
       <w:pPr>
-        <w:ind w:left="5100" w:hanging="360"/>
+        <w:ind w:left="6120" w:hanging="360"/>
       </w:pPr>
       <w:rPr>
         <w:rFonts w:ascii="Symbol" w:hAnsi="Symbol" w:hint="default"/>
@@ -531,7 +1123,7 @@
       <w:lvlText w:val="o"/>
       <w:lvlJc w:val="left"/>
       <w:pPr>
-        <w:ind w:left="5820" w:hanging="360"/>
+        <w:ind w:left="6840" w:hanging="360"/>
       </w:pPr>
       <w:rPr>
         <w:rFonts w:ascii="Courier New" w:hAnsi="Courier New" w:cs="Courier New" w:hint="default"/>
@@ -543,7 +1135,7 @@
       <w:lvlText w:val=""/>
       <w:lvlJc w:val="left"/>
       <w:pPr>
-        <w:ind w:left="6540" w:hanging="360"/>
+        <w:ind w:left="7560" w:hanging="360"/>
       </w:pPr>
       <w:rPr>
         <w:rFonts w:ascii="Wingdings" w:hAnsi="Wingdings" w:hint="default"/>
@@ -553,11 +1145,11 @@
   <w:abstractNum w:abstractNumId="1" w15:restartNumberingAfterBreak="0">
     <w:nsid w:val="7B91345C"/>
     <w:multiLevelType w:val="multilevel"/>
-    <w:tmpl w:val="C920583A"/>
+    <w:tmpl w:val="3A4AA642"/>
     <w:lvl w:ilvl="0">
       <w:start w:val="1"/>
-      <w:numFmt w:val="decimal"/>
-      <w:lvlText w:val="%1."/>
+      <w:numFmt w:val="bullet"/>
+      <w:lvlText w:val=""/>
       <w:lvlJc w:val="left"/>
       <w:pPr>
         <w:tabs>
@@ -565,6 +1157,9 @@
         </w:tabs>
         <w:ind w:left="720" w:hanging="360"/>
       </w:pPr>
+      <w:rPr>
+        <w:rFonts w:ascii="Symbol" w:hAnsi="Symbol" w:hint="default"/>
+      </w:rPr>
     </w:lvl>
     <w:lvl w:ilvl="1">
       <w:start w:val="1"/>
@@ -1108,6 +1703,17 @@
       <w:contextualSpacing/>
     </w:pPr>
   </w:style>
+  <w:style w:type="character" w:styleId="Hyperlink">
+    <w:name w:val="Hyperlink"/>
+    <w:basedOn w:val="DefaultParagraphFont"/>
+    <w:uiPriority w:val="99"/>
+    <w:unhideWhenUsed/>
+    <w:rsid w:val="00A16CE8"/>
+    <w:rPr>
+      <w:color w:val="0563C1" w:themeColor="hyperlink"/>
+      <w:u w:val="single"/>
+    </w:rPr>
+  </w:style>
 </w:styles>
 </file>
 
